--- a/Assignments_and_Rules/Cellular mobile network operator simulator.docx
+++ b/Assignments_and_Rules/Cellular mobile network operator simulator.docx
@@ -179,10 +179,7 @@
         <w:t>ast base station to receiver’s phone</w:t>
       </w:r>
       <w:r>
-        <w:t xml:space="preserve"> </w:t>
-      </w:r>
-      <w:r>
-        <w:t>problem</w:t>
+        <w:t xml:space="preserve"> problem</w:t>
       </w:r>
       <w:r>
         <w:t xml:space="preserve"> but simplify it to suit our course</w:t>
@@ -195,6 +192,150 @@
       <w:pPr>
         <w:ind w:firstLine="360"/>
       </w:pPr>
+      <w:r>
+        <w:rPr>
+          <w:noProof/>
+        </w:rPr>
+        <mc:AlternateContent>
+          <mc:Choice Requires="wps">
+            <w:drawing>
+              <wp:anchor distT="0" distB="0" distL="114300" distR="114300" simplePos="0" relativeHeight="251661312" behindDoc="0" locked="0" layoutInCell="1" allowOverlap="1" wp14:anchorId="38F24167" wp14:editId="1E977119">
+                <wp:simplePos x="0" y="0"/>
+                <wp:positionH relativeFrom="column">
+                  <wp:posOffset>1573530</wp:posOffset>
+                </wp:positionH>
+                <wp:positionV relativeFrom="paragraph">
+                  <wp:posOffset>3039744</wp:posOffset>
+                </wp:positionV>
+                <wp:extent cx="2200275" cy="219075"/>
+                <wp:effectExtent l="0" t="0" r="28575" b="28575"/>
+                <wp:wrapNone/>
+                <wp:docPr id="19" name="Straight Connector 19"/>
+                <wp:cNvGraphicFramePr/>
+                <a:graphic xmlns:a="http://schemas.openxmlformats.org/drawingml/2006/main">
+                  <a:graphicData uri="http://schemas.microsoft.com/office/word/2010/wordprocessingShape">
+                    <wps:wsp>
+                      <wps:cNvCnPr/>
+                      <wps:spPr>
+                        <a:xfrm flipV="1">
+                          <a:off x="0" y="0"/>
+                          <a:ext cx="2200275" cy="219075"/>
+                        </a:xfrm>
+                        <a:prstGeom prst="line">
+                          <a:avLst/>
+                        </a:prstGeom>
+                        <a:ln w="25400">
+                          <a:solidFill>
+                            <a:schemeClr val="accent2"/>
+                          </a:solidFill>
+                          <a:prstDash val="lgDash"/>
+                        </a:ln>
+                      </wps:spPr>
+                      <wps:style>
+                        <a:lnRef idx="1">
+                          <a:schemeClr val="accent1"/>
+                        </a:lnRef>
+                        <a:fillRef idx="0">
+                          <a:schemeClr val="accent1"/>
+                        </a:fillRef>
+                        <a:effectRef idx="0">
+                          <a:schemeClr val="accent1"/>
+                        </a:effectRef>
+                        <a:fontRef idx="minor">
+                          <a:schemeClr val="tx1"/>
+                        </a:fontRef>
+                      </wps:style>
+                      <wps:bodyPr/>
+                    </wps:wsp>
+                  </a:graphicData>
+                </a:graphic>
+                <wp14:sizeRelH relativeFrom="margin">
+                  <wp14:pctWidth>0</wp14:pctWidth>
+                </wp14:sizeRelH>
+                <wp14:sizeRelV relativeFrom="margin">
+                  <wp14:pctHeight>0</wp14:pctHeight>
+                </wp14:sizeRelV>
+              </wp:anchor>
+            </w:drawing>
+          </mc:Choice>
+          <mc:Fallback>
+            <w:pict>
+              <v:line w14:anchorId="375DE972" id="Straight Connector 19" o:spid="_x0000_s1026" style="position:absolute;flip:y;z-index:251661312;visibility:visible;mso-wrap-style:square;mso-width-percent:0;mso-height-percent:0;mso-wrap-distance-left:9pt;mso-wrap-distance-top:0;mso-wrap-distance-right:9pt;mso-wrap-distance-bottom:0;mso-position-horizontal:absolute;mso-position-horizontal-relative:text;mso-position-vertical:absolute;mso-position-vertical-relative:text;mso-width-percent:0;mso-height-percent:0;mso-width-relative:margin;mso-height-relative:margin" from="123.9pt,239.35pt" to="297.15pt,256.6pt" o:gfxdata="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" strokecolor="#ed7d31 [3205]" strokeweight="2pt">
+                <v:stroke dashstyle="longDash" joinstyle="miter"/>
+              </v:line>
+            </w:pict>
+          </mc:Fallback>
+        </mc:AlternateContent>
+      </w:r>
+      <w:r>
+        <w:rPr>
+          <w:noProof/>
+        </w:rPr>
+        <mc:AlternateContent>
+          <mc:Choice Requires="wps">
+            <w:drawing>
+              <wp:anchor distT="0" distB="0" distL="114300" distR="114300" simplePos="0" relativeHeight="251659264" behindDoc="0" locked="0" layoutInCell="1" allowOverlap="1" wp14:anchorId="3DF8695E" wp14:editId="20097B26">
+                <wp:simplePos x="0" y="0"/>
+                <wp:positionH relativeFrom="column">
+                  <wp:posOffset>1564004</wp:posOffset>
+                </wp:positionH>
+                <wp:positionV relativeFrom="paragraph">
+                  <wp:posOffset>1134745</wp:posOffset>
+                </wp:positionV>
+                <wp:extent cx="2200275" cy="1905000"/>
+                <wp:effectExtent l="0" t="0" r="28575" b="19050"/>
+                <wp:wrapNone/>
+                <wp:docPr id="17" name="Straight Connector 17"/>
+                <wp:cNvGraphicFramePr/>
+                <a:graphic xmlns:a="http://schemas.openxmlformats.org/drawingml/2006/main">
+                  <a:graphicData uri="http://schemas.microsoft.com/office/word/2010/wordprocessingShape">
+                    <wps:wsp>
+                      <wps:cNvCnPr/>
+                      <wps:spPr>
+                        <a:xfrm>
+                          <a:off x="0" y="0"/>
+                          <a:ext cx="2200275" cy="1905000"/>
+                        </a:xfrm>
+                        <a:prstGeom prst="line">
+                          <a:avLst/>
+                        </a:prstGeom>
+                        <a:ln w="25400">
+                          <a:solidFill>
+                            <a:schemeClr val="accent2"/>
+                          </a:solidFill>
+                          <a:prstDash val="lgDash"/>
+                        </a:ln>
+                      </wps:spPr>
+                      <wps:style>
+                        <a:lnRef idx="1">
+                          <a:schemeClr val="accent1"/>
+                        </a:lnRef>
+                        <a:fillRef idx="0">
+                          <a:schemeClr val="accent1"/>
+                        </a:fillRef>
+                        <a:effectRef idx="0">
+                          <a:schemeClr val="accent1"/>
+                        </a:effectRef>
+                        <a:fontRef idx="minor">
+                          <a:schemeClr val="tx1"/>
+                        </a:fontRef>
+                      </wps:style>
+                      <wps:bodyPr/>
+                    </wps:wsp>
+                  </a:graphicData>
+                </a:graphic>
+              </wp:anchor>
+            </w:drawing>
+          </mc:Choice>
+          <mc:Fallback>
+            <w:pict>
+              <v:line w14:anchorId="7EA28196" id="Straight Connector 17" o:spid="_x0000_s1026" style="position:absolute;z-index:251659264;visibility:visible;mso-wrap-style:square;mso-wrap-distance-left:9pt;mso-wrap-distance-top:0;mso-wrap-distance-right:9pt;mso-wrap-distance-bottom:0;mso-position-horizontal:absolute;mso-position-horizontal-relative:text;mso-position-vertical:absolute;mso-position-vertical-relative:text" from="123.15pt,89.35pt" to="296.4pt,239.35pt" o:gfxdata="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" strokecolor="#ed7d31 [3205]" strokeweight="2pt">
+                <v:stroke dashstyle="longDash" joinstyle="miter"/>
+              </v:line>
+            </w:pict>
+          </mc:Fallback>
+        </mc:AlternateContent>
+      </w:r>
       <w:r>
         <w:rPr>
           <w:noProof/>
@@ -910,10 +1051,7 @@
         </m:sSup>
       </m:oMath>
       <w:r>
-        <w:t xml:space="preserve"> </w:t>
-      </w:r>
-      <w:r>
-        <w:t>[unit Watt</w:t>
+        <w:t xml:space="preserve"> [unit Watt</w:t>
       </w:r>
       <w:r>
         <w:t>]. The user always connect to the base station that provides the best quality.</w:t>
@@ -929,6 +1067,9 @@
       </w:r>
     </w:p>
     <w:p>
+      <w:pPr>
+        <w:pStyle w:val="Heading2"/>
+      </w:pPr>
       <w:r>
         <w:t>(Scenario A)</w:t>
       </w:r>
@@ -989,22 +1130,7 @@
         <w:t>(106,106)</w:t>
       </w:r>
       <w:r>
-        <w:t>, (-106,-106)</w:t>
-      </w:r>
-      <w:r>
-        <w:t>, (</w:t>
-      </w:r>
-      <w:r>
-        <w:t>-</w:t>
-      </w:r>
-      <w:r>
-        <w:t>106,106), (106,</w:t>
-      </w:r>
-      <w:r>
-        <w:t>-</w:t>
-      </w:r>
-      <w:r>
-        <w:t>106)</w:t>
+        <w:t>, (-106,-106), (-106,106), (106,-106)</w:t>
       </w:r>
       <w:r>
         <w:t>.</w:t>
@@ -1190,37 +1316,15 @@
     </w:p>
     <w:p>
       <w:pPr>
-        <w:rPr>
-          <w:i/>
-          <w:iCs/>
-        </w:rPr>
-      </w:pPr>
-      <w:r>
-        <w:rPr>
-          <w:i/>
-          <w:iCs/>
-        </w:rPr>
-        <w:t xml:space="preserve">(Scenario </w:t>
-      </w:r>
-      <w:r>
-        <w:rPr>
-          <w:i/>
-          <w:iCs/>
-        </w:rPr>
-        <w:t>B</w:t>
-      </w:r>
-      <w:r>
-        <w:rPr>
-          <w:i/>
-          <w:iCs/>
-        </w:rPr>
+        <w:pStyle w:val="Heading2"/>
+      </w:pPr>
+      <w:r>
+        <w:t>(Scenario B</w:t>
+      </w:r>
+      <w:r>
         <w:t xml:space="preserve"> – Only for exploratory bonus</w:t>
       </w:r>
       <w:r>
-        <w:rPr>
-          <w:i/>
-          <w:iCs/>
-        </w:rPr>
         <w:t>)</w:t>
       </w:r>
     </w:p>
@@ -1326,9 +1430,18 @@
     </w:p>
     <w:p>
       <w:pPr>
+        <w:spacing w:line="259" w:lineRule="auto"/>
+      </w:pPr>
+      <w:r>
+        <w:br w:type="page"/>
+      </w:r>
+    </w:p>
+    <w:p>
+      <w:pPr>
         <w:pStyle w:val="Heading1"/>
       </w:pPr>
       <w:r>
+        <w:lastRenderedPageBreak/>
         <w:t>Deliverables</w:t>
       </w:r>
     </w:p>
@@ -1362,7 +1475,7 @@
         <w:t xml:space="preserve">Min 1 page A4, max </w:t>
       </w:r>
       <w:r>
-        <w:t>5</w:t>
+        <w:t>7</w:t>
       </w:r>
       <w:r>
         <w:t xml:space="preserve"> pages A4</w:t>
@@ -1425,7 +1538,6 @@
         </w:numPr>
       </w:pPr>
       <w:r>
-        <w:lastRenderedPageBreak/>
         <w:t>What needs to be analyzed?</w:t>
       </w:r>
     </w:p>
@@ -1635,8 +1747,145 @@
     </w:p>
     <w:p>
       <w:pPr>
-        <w:spacing w:line="259" w:lineRule="auto"/>
-      </w:pPr>
+        <w:pStyle w:val="Heading2"/>
+      </w:pPr>
+      <w:r>
+        <w:t xml:space="preserve">3.1 </w:t>
+      </w:r>
+      <w:r>
+        <w:t xml:space="preserve">Report guideline </w:t>
+      </w:r>
+    </w:p>
+    <w:p>
+      <w:pPr>
+        <w:pStyle w:val="ListParagraph"/>
+        <w:numPr>
+          <w:ilvl w:val="0"/>
+          <w:numId w:val="5"/>
+        </w:numPr>
+      </w:pPr>
+      <w:r>
+        <w:t>Very c</w:t>
+      </w:r>
+      <w:r>
+        <w:t>oncise and straight to the point. You do not need a cover page, you do not need contents like: “The purpose of this project……” You do not need 3</w:t>
+      </w:r>
+      <w:r>
+        <w:rPr>
+          <w:vertAlign w:val="superscript"/>
+        </w:rPr>
+        <w:t>rd</w:t>
+      </w:r>
+      <w:r>
+        <w:t xml:space="preserve"> person perspective language, just say “We decided……”,”We write ……”.</w:t>
+      </w:r>
+      <w:r>
+        <w:t xml:space="preserve"> You do not need background and too much description in detail.</w:t>
+      </w:r>
+    </w:p>
+    <w:p>
+      <w:pPr>
+        <w:pStyle w:val="ListParagraph"/>
+        <w:numPr>
+          <w:ilvl w:val="0"/>
+          <w:numId w:val="5"/>
+        </w:numPr>
+      </w:pPr>
+      <w:r>
+        <w:t>The report must be logical and easy to read, free from grammar &amp; spelling mistakes.</w:t>
+      </w:r>
+    </w:p>
+    <w:p>
+      <w:pPr>
+        <w:pStyle w:val="ListParagraph"/>
+        <w:numPr>
+          <w:ilvl w:val="0"/>
+          <w:numId w:val="5"/>
+        </w:numPr>
+      </w:pPr>
+      <w:r>
+        <w:t>Screenshots must be clear and readable.</w:t>
+      </w:r>
+    </w:p>
+    <w:p>
+      <w:pPr>
+        <w:pStyle w:val="ListParagraph"/>
+        <w:numPr>
+          <w:ilvl w:val="0"/>
+          <w:numId w:val="5"/>
+        </w:numPr>
+      </w:pPr>
+      <w:r>
+        <w:t>I strongly suggest you to just copy and paste your code to the appendix, do not use screenshots, do not worry about the colors and general format that make your code look good, just make sure indentations are there when needed.</w:t>
+      </w:r>
+      <w:r>
+        <w:t xml:space="preserve"> Do make sure that the code readable, a direct copy from a dark theme IDE may make your code unreadable.</w:t>
+      </w:r>
+    </w:p>
+    <w:p>
+      <w:pPr>
+        <w:pStyle w:val="ListParagraph"/>
+        <w:numPr>
+          <w:ilvl w:val="0"/>
+          <w:numId w:val="5"/>
+        </w:numPr>
+      </w:pPr>
+      <w:r>
+        <w:t>Recommended format normal text: A4 paper, Arial, size 12, line space: multiple 1.25.</w:t>
+      </w:r>
+    </w:p>
+    <w:p>
+      <w:pPr>
+        <w:pStyle w:val="ListParagraph"/>
+        <w:numPr>
+          <w:ilvl w:val="0"/>
+          <w:numId w:val="5"/>
+        </w:numPr>
+      </w:pPr>
+      <w:r>
+        <w:t>Submit the report in groups, remember to include your names and student numbers on the report.</w:t>
+      </w:r>
+    </w:p>
+    <w:p>
+      <w:pPr>
+        <w:pStyle w:val="Heading2"/>
+      </w:pPr>
+      <w:r>
+        <w:t xml:space="preserve">3.2 </w:t>
+      </w:r>
+      <w:r>
+        <w:t>Code guideline</w:t>
+      </w:r>
+    </w:p>
+    <w:p>
+      <w:pPr>
+        <w:pStyle w:val="ListParagraph"/>
+        <w:numPr>
+          <w:ilvl w:val="0"/>
+          <w:numId w:val="5"/>
+        </w:numPr>
+      </w:pPr>
+      <w:r>
+        <w:t>It should work like what is described in the assignment.(Section 1 of this document)</w:t>
+      </w:r>
+    </w:p>
+    <w:p>
+      <w:pPr>
+        <w:pStyle w:val="ListParagraph"/>
+        <w:numPr>
+          <w:ilvl w:val="0"/>
+          <w:numId w:val="5"/>
+        </w:numPr>
+      </w:pPr>
+      <w:r>
+        <w:t>You should have necessary comments to the extent that you still can understand each line after leaving it for a week.</w:t>
+      </w:r>
+      <w:r>
+        <w:t xml:space="preserve"> </w:t>
+      </w:r>
+      <w:r>
+        <w:t>You must be able to explain your code.</w:t>
+      </w:r>
     </w:p>
     <w:sectPr>
       <w:pgSz w:w="11906" w:h="16838" w:code="9"/>
